--- a/DocGhiFile/GiaoCuaHinhChuNhat/DeBai.docx
+++ b/DocGhiFile/GiaoCuaHinhChuNhat/DeBai.docx
@@ -195,7 +195,7 @@
     <w:p>
       <w:r>
         <w:pict w14:anchorId="0C1369C5">
-          <v:rect id="_x0000_i1049" style="width:0;height:1.5pt" o:hralign="center" o:hrstd="t" o:hr="t" fillcolor="#a0a0a0" stroked="f"/>
+          <v:rect id="_x0000_i1025" style="width:0;height:1.5pt" o:hralign="center" o:hrstd="t" o:hr="t" fillcolor="#a0a0a0" stroked="f"/>
         </w:pict>
       </w:r>
     </w:p>
@@ -233,13 +233,33 @@
         </w:numPr>
       </w:pPr>
       <w:r>
-        <w:t>Dòng duy nhất của stdin chứa hai số nguyên id1,id2</w:t>
+        <w:t>t là số test case (0&lt;t&lt;100)</w:t>
+      </w:r>
+    </w:p>
+    <w:p>
+      <w:pPr>
+        <w:numPr>
+          <w:ilvl w:val="0"/>
+          <w:numId w:val="3"/>
+        </w:numPr>
+      </w:pPr>
+      <w:r>
+        <w:t>t d</w:t>
+      </w:r>
+      <w:r>
+        <w:t>òng của stdin chứa hai số nguyên id1,id2</w:t>
       </w:r>
       <w:r>
         <w:t xml:space="preserve"> </w:t>
       </w:r>
       <w:r>
-        <w:t>— id của hai hình chữ nhật cần xét.</w:t>
+        <w:t xml:space="preserve">— id của </w:t>
+      </w:r>
+      <w:r>
+        <w:t>cặp hình</w:t>
+      </w:r>
+      <w:r>
+        <w:t xml:space="preserve"> chữ nhật cần xét.</w:t>
       </w:r>
     </w:p>
     <w:p>
@@ -294,8 +314,9 @@
     </w:p>
     <w:p>
       <w:r>
+        <w:lastRenderedPageBreak/>
         <w:pict w14:anchorId="5FCD6EAD">
-          <v:rect id="_x0000_i1050" style="width:0;height:1.5pt" o:hralign="center" o:hrstd="t" o:hr="t" fillcolor="#a0a0a0" stroked="f"/>
+          <v:rect id="_x0000_i1026" style="width:0;height:1.5pt" o:hralign="center" o:hrstd="t" o:hr="t" fillcolor="#a0a0a0" stroked="f"/>
         </w:pict>
       </w:r>
     </w:p>
@@ -311,8 +332,12 @@
           <w:b/>
           <w:bCs/>
         </w:rPr>
-        <w:lastRenderedPageBreak/>
         <w:t>Output</w:t>
+      </w:r>
+    </w:p>
+    <w:p>
+      <w:r>
+        <w:t>t dòng, mỗi dòng</w:t>
       </w:r>
     </w:p>
     <w:p>
@@ -397,7 +422,7 @@
     <w:p>
       <w:r>
         <w:pict w14:anchorId="671BC0F5">
-          <v:rect id="_x0000_i1051" style="width:0;height:1.5pt" o:hralign="center" o:hrstd="t" o:hr="t" fillcolor="#a0a0a0" stroked="f"/>
+          <v:rect id="_x0000_i1027" style="width:0;height:1.5pt" o:hralign="center" o:hrstd="t" o:hr="t" fillcolor="#a0a0a0" stroked="f"/>
         </w:pict>
       </w:r>
     </w:p>
@@ -418,16 +443,18 @@
     </w:p>
     <w:p>
       <w:pPr>
+        <w:pStyle w:val="ListParagraph"/>
         <w:numPr>
           <w:ilvl w:val="0"/>
           <w:numId w:val="5"/>
         </w:numPr>
-      </w:pPr>
-      <w:r>
-        <w:t>1≤N≤</w:t>
-      </w:r>
-      <w:r>
-        <w:t>10</w:t>
+        <w:rPr>
+          <w:b/>
+          <w:bCs/>
+        </w:rPr>
+      </w:pPr>
+      <w:r>
+        <w:t>0&lt;t&lt;100</w:t>
       </w:r>
     </w:p>
     <w:p>
@@ -438,7 +465,10 @@
         </w:numPr>
       </w:pPr>
       <w:r>
-        <w:t>1≤id≤N</w:t>
+        <w:t>1≤N≤</w:t>
+      </w:r>
+      <w:r>
+        <w:t>10</w:t>
       </w:r>
     </w:p>
     <w:p>
@@ -449,10 +479,7 @@
         </w:numPr>
       </w:pPr>
       <w:r>
-        <w:t>0≤x,y,width,height≤</w:t>
-      </w:r>
-      <w:r>
-        <w:t>10^4</w:t>
+        <w:t>1≤id≤N</w:t>
       </w:r>
     </w:p>
     <w:p>
@@ -463,13 +490,27 @@
         </w:numPr>
       </w:pPr>
       <w:r>
+        <w:t>0≤x,y,width,height≤</w:t>
+      </w:r>
+      <w:r>
+        <w:t>10^4</w:t>
+      </w:r>
+    </w:p>
+    <w:p>
+      <w:pPr>
+        <w:numPr>
+          <w:ilvl w:val="0"/>
+          <w:numId w:val="5"/>
+        </w:numPr>
+      </w:pPr>
+      <w:r>
         <w:t>Tọa độ, chiều rộng, chiều cao là số nguyên.</w:t>
       </w:r>
     </w:p>
     <w:p>
       <w:r>
         <w:pict w14:anchorId="2EC6563D">
-          <v:rect id="_x0000_i1052" style="width:0;height:1.5pt" o:hralign="center" o:hrstd="t" o:hr="t" fillcolor="#a0a0a0" stroked="f"/>
+          <v:rect id="_x0000_i1028" style="width:0;height:1.5pt" o:hralign="center" o:hrstd="t" o:hr="t" fillcolor="#a0a0a0" stroked="f"/>
         </w:pict>
       </w:r>
     </w:p>
@@ -489,6 +530,12 @@
       </w:r>
     </w:p>
     <w:p>
+      <w:pPr>
+        <w:rPr>
+          <w:b/>
+          <w:bCs/>
+        </w:rPr>
+      </w:pPr>
       <w:r>
         <w:rPr>
           <w:b/>
@@ -499,6 +546,11 @@
     </w:p>
     <w:p>
       <w:r>
+        <w:t>1</w:t>
+      </w:r>
+    </w:p>
+    <w:p>
+      <w:r>
         <w:t>1 2</w:t>
       </w:r>
     </w:p>
@@ -533,6 +585,7 @@
     </w:p>
     <w:p>
       <w:r>
+        <w:lastRenderedPageBreak/>
         <w:t xml:space="preserve">    { "id": 3, "x": 150, "y": 200, "width": 75, "height": 40 }</w:t>
       </w:r>
     </w:p>
@@ -557,7 +610,6 @@
     </w:p>
     <w:p>
       <w:r>
-        <w:lastRenderedPageBreak/>
         <w:t>50 40 60 30</w:t>
       </w:r>
     </w:p>
@@ -2134,6 +2186,7 @@
   <w:style w:type="character" w:default="1" w:styleId="DefaultParagraphFont">
     <w:name w:val="Default Paragraph Font"/>
     <w:uiPriority w:val="1"/>
+    <w:semiHidden/>
     <w:unhideWhenUsed/>
   </w:style>
   <w:style w:type="table" w:default="1" w:styleId="TableNormal">
